--- a/test_sheets/3rddan.docx
+++ b/test_sheets/3rddan.docx
@@ -521,6 +521,306 @@
           </w:p>
         </w:tc>
       </w:tr>
+      <w:tr>
+        <w:tc>
+          <w:tcPr/>
+          <w:p>
+            <w:pPr>
+              <w:pStyle w:val="Compact"/>
+              <w:jc w:val="left"/>
+            </w:pPr>
+            <w:r>
+              <w:t xml:space="preserve">Palgue Chil Jang</w:t>
+            </w:r>
+          </w:p>
+        </w:tc>
+        <w:tc>
+          <w:tcPr/>
+          <w:p>
+            <w:pPr>
+              <w:pStyle w:val="Compact"/>
+            </w:pPr>
+          </w:p>
+        </w:tc>
+        <w:tc>
+          <w:tcPr/>
+          <w:p>
+            <w:pPr>
+              <w:pStyle w:val="Compact"/>
+            </w:pPr>
+          </w:p>
+        </w:tc>
+      </w:tr>
+      <w:tr>
+        <w:tc>
+          <w:tcPr/>
+          <w:p>
+            <w:pPr>
+              <w:pStyle w:val="Compact"/>
+              <w:jc w:val="left"/>
+            </w:pPr>
+            <w:r>
+              <w:t xml:space="preserve">Palgue Pal Jang</w:t>
+            </w:r>
+          </w:p>
+        </w:tc>
+        <w:tc>
+          <w:tcPr/>
+          <w:p>
+            <w:pPr>
+              <w:pStyle w:val="Compact"/>
+            </w:pPr>
+          </w:p>
+        </w:tc>
+        <w:tc>
+          <w:tcPr/>
+          <w:p>
+            <w:pPr>
+              <w:pStyle w:val="Compact"/>
+            </w:pPr>
+          </w:p>
+        </w:tc>
+      </w:tr>
+      <w:tr>
+        <w:tc>
+          <w:tcPr/>
+          <w:p>
+            <w:pPr>
+              <w:pStyle w:val="Compact"/>
+              <w:jc w:val="left"/>
+            </w:pPr>
+            <w:r>
+              <w:t xml:space="preserve">Koryo</w:t>
+            </w:r>
+          </w:p>
+        </w:tc>
+        <w:tc>
+          <w:tcPr/>
+          <w:p>
+            <w:pPr>
+              <w:pStyle w:val="Compact"/>
+            </w:pPr>
+          </w:p>
+        </w:tc>
+        <w:tc>
+          <w:tcPr/>
+          <w:p>
+            <w:pPr>
+              <w:pStyle w:val="Compact"/>
+            </w:pPr>
+          </w:p>
+        </w:tc>
+      </w:tr>
+      <w:tr>
+        <w:tc>
+          <w:tcPr/>
+          <w:p>
+            <w:pPr>
+              <w:pStyle w:val="Compact"/>
+              <w:jc w:val="left"/>
+            </w:pPr>
+            <w:r>
+              <w:t xml:space="preserve">Keum Gong</w:t>
+            </w:r>
+          </w:p>
+        </w:tc>
+        <w:tc>
+          <w:tcPr/>
+          <w:p>
+            <w:pPr>
+              <w:pStyle w:val="Compact"/>
+            </w:pPr>
+          </w:p>
+        </w:tc>
+        <w:tc>
+          <w:tcPr/>
+          <w:p>
+            <w:pPr>
+              <w:pStyle w:val="Compact"/>
+            </w:pPr>
+          </w:p>
+        </w:tc>
+      </w:tr>
+      <w:tr>
+        <w:tc>
+          <w:tcPr/>
+          <w:p>
+            <w:pPr>
+              <w:pStyle w:val="Compact"/>
+              <w:jc w:val="left"/>
+            </w:pPr>
+            <w:r>
+              <w:t xml:space="preserve">Nipponjin #1</w:t>
+            </w:r>
+          </w:p>
+        </w:tc>
+        <w:tc>
+          <w:tcPr/>
+          <w:p>
+            <w:pPr>
+              <w:pStyle w:val="Compact"/>
+            </w:pPr>
+          </w:p>
+        </w:tc>
+        <w:tc>
+          <w:tcPr/>
+          <w:p>
+            <w:pPr>
+              <w:pStyle w:val="Compact"/>
+            </w:pPr>
+          </w:p>
+        </w:tc>
+      </w:tr>
+      <w:tr>
+        <w:tc>
+          <w:tcPr/>
+          <w:p>
+            <w:pPr>
+              <w:pStyle w:val="Compact"/>
+              <w:jc w:val="left"/>
+            </w:pPr>
+            <w:r>
+              <w:t xml:space="preserve">Nipponjin #2</w:t>
+            </w:r>
+          </w:p>
+        </w:tc>
+        <w:tc>
+          <w:tcPr/>
+          <w:p>
+            <w:pPr>
+              <w:pStyle w:val="Compact"/>
+            </w:pPr>
+          </w:p>
+        </w:tc>
+        <w:tc>
+          <w:tcPr/>
+          <w:p>
+            <w:pPr>
+              <w:pStyle w:val="Compact"/>
+            </w:pPr>
+          </w:p>
+        </w:tc>
+      </w:tr>
+      <w:tr>
+        <w:tc>
+          <w:tcPr/>
+          <w:p>
+            <w:pPr>
+              <w:pStyle w:val="Compact"/>
+              <w:jc w:val="left"/>
+            </w:pPr>
+            <w:r>
+              <w:t xml:space="preserve">Nipponjin #3</w:t>
+            </w:r>
+          </w:p>
+        </w:tc>
+        <w:tc>
+          <w:tcPr/>
+          <w:p>
+            <w:pPr>
+              <w:pStyle w:val="Compact"/>
+            </w:pPr>
+          </w:p>
+        </w:tc>
+        <w:tc>
+          <w:tcPr/>
+          <w:p>
+            <w:pPr>
+              <w:pStyle w:val="Compact"/>
+            </w:pPr>
+          </w:p>
+        </w:tc>
+      </w:tr>
+      <w:tr>
+        <w:tc>
+          <w:tcPr/>
+          <w:p>
+            <w:pPr>
+              <w:pStyle w:val="Compact"/>
+              <w:jc w:val="left"/>
+            </w:pPr>
+            <w:r>
+              <w:t xml:space="preserve">Ro Pai</w:t>
+            </w:r>
+          </w:p>
+        </w:tc>
+        <w:tc>
+          <w:tcPr/>
+          <w:p>
+            <w:pPr>
+              <w:pStyle w:val="Compact"/>
+            </w:pPr>
+          </w:p>
+        </w:tc>
+        <w:tc>
+          <w:tcPr/>
+          <w:p>
+            <w:pPr>
+              <w:pStyle w:val="Compact"/>
+            </w:pPr>
+          </w:p>
+        </w:tc>
+      </w:tr>
+      <w:tr>
+        <w:tc>
+          <w:tcPr/>
+          <w:p>
+            <w:pPr>
+              <w:pStyle w:val="Compact"/>
+              <w:jc w:val="left"/>
+            </w:pPr>
+            <w:r>
+              <w:t xml:space="preserve">Bul Pai So</w:t>
+            </w:r>
+          </w:p>
+        </w:tc>
+        <w:tc>
+          <w:tcPr/>
+          <w:p>
+            <w:pPr>
+              <w:pStyle w:val="Compact"/>
+            </w:pPr>
+          </w:p>
+        </w:tc>
+        <w:tc>
+          <w:tcPr/>
+          <w:p>
+            <w:pPr>
+              <w:pStyle w:val="Compact"/>
+            </w:pPr>
+          </w:p>
+        </w:tc>
+      </w:tr>
+      <w:tr>
+        <w:tc>
+          <w:tcPr/>
+          <w:p>
+            <w:pPr>
+              <w:pStyle w:val="Compact"/>
+              <w:jc w:val="left"/>
+            </w:pPr>
+            <w:r>
+              <w:t xml:space="preserve">Taebaek</w:t>
+            </w:r>
+          </w:p>
+        </w:tc>
+        <w:tc>
+          <w:tcPr/>
+          <w:p>
+            <w:pPr>
+              <w:pStyle w:val="Compact"/>
+            </w:pPr>
+          </w:p>
+        </w:tc>
+        <w:tc>
+          <w:tcPr/>
+          <w:p>
+            <w:pPr>
+              <w:pStyle w:val="Compact"/>
+            </w:pPr>
+          </w:p>
+        </w:tc>
+      </w:tr>
     </w:tbl>
     <w:p/>
     <w:p>
@@ -699,6 +999,14 @@
         </w:tc>
       </w:tr>
     </w:tbl>
+    <w:p>
+      <w:pPr>
+        <w:pStyle w:val="BodyText"/>
+      </w:pPr>
+      <w:r>
+        <w:t xml:space="preserve">Revision: 05/01/24</w:t>
+      </w:r>
+    </w:p>
     <w:sectPr/>
   </w:body>
 </w:document>

--- a/test_sheets/3rddan.docx
+++ b/test_sheets/3rddan.docx
@@ -260,307 +260,307 @@
               <w:jc w:val="left"/>
             </w:pPr>
             <w:r>
-              <w:t xml:space="preserve">Kicho Il Jang</w:t>
-            </w:r>
-          </w:p>
-        </w:tc>
-        <w:tc>
-          <w:tcPr/>
-          <w:p>
-            <w:pPr>
-              <w:pStyle w:val="Compact"/>
-            </w:pPr>
-          </w:p>
-        </w:tc>
-        <w:tc>
-          <w:tcPr/>
-          <w:p>
-            <w:pPr>
-              <w:pStyle w:val="Compact"/>
-            </w:pPr>
-          </w:p>
-        </w:tc>
-      </w:tr>
-      <w:tr>
-        <w:tc>
-          <w:tcPr/>
-          <w:p>
-            <w:pPr>
-              <w:pStyle w:val="Compact"/>
-              <w:jc w:val="left"/>
-            </w:pPr>
-            <w:r>
-              <w:t xml:space="preserve">Kicho E Jang</w:t>
-            </w:r>
-          </w:p>
-        </w:tc>
-        <w:tc>
-          <w:tcPr/>
-          <w:p>
-            <w:pPr>
-              <w:pStyle w:val="Compact"/>
-            </w:pPr>
-          </w:p>
-        </w:tc>
-        <w:tc>
-          <w:tcPr/>
-          <w:p>
-            <w:pPr>
-              <w:pStyle w:val="Compact"/>
-            </w:pPr>
-          </w:p>
-        </w:tc>
-      </w:tr>
-      <w:tr>
-        <w:tc>
-          <w:tcPr/>
-          <w:p>
-            <w:pPr>
-              <w:pStyle w:val="Compact"/>
-              <w:jc w:val="left"/>
-            </w:pPr>
-            <w:r>
-              <w:t xml:space="preserve">Kicho Sam Jan</w:t>
-            </w:r>
-          </w:p>
-        </w:tc>
-        <w:tc>
-          <w:tcPr/>
-          <w:p>
-            <w:pPr>
-              <w:pStyle w:val="Compact"/>
-            </w:pPr>
-          </w:p>
-        </w:tc>
-        <w:tc>
-          <w:tcPr/>
-          <w:p>
-            <w:pPr>
-              <w:pStyle w:val="Compact"/>
-            </w:pPr>
-          </w:p>
-        </w:tc>
-      </w:tr>
-      <w:tr>
-        <w:tc>
-          <w:tcPr/>
-          <w:p>
-            <w:pPr>
-              <w:pStyle w:val="Compact"/>
-              <w:jc w:val="left"/>
-            </w:pPr>
-            <w:r>
-              <w:t xml:space="preserve">Palgue Il Jang</w:t>
-            </w:r>
-          </w:p>
-        </w:tc>
-        <w:tc>
-          <w:tcPr/>
-          <w:p>
-            <w:pPr>
-              <w:pStyle w:val="Compact"/>
-            </w:pPr>
-          </w:p>
-        </w:tc>
-        <w:tc>
-          <w:tcPr/>
-          <w:p>
-            <w:pPr>
-              <w:pStyle w:val="Compact"/>
-            </w:pPr>
-          </w:p>
-        </w:tc>
-      </w:tr>
-      <w:tr>
-        <w:tc>
-          <w:tcPr/>
-          <w:p>
-            <w:pPr>
-              <w:pStyle w:val="Compact"/>
-              <w:jc w:val="left"/>
-            </w:pPr>
-            <w:r>
-              <w:t xml:space="preserve">Palgue E Jang</w:t>
-            </w:r>
-          </w:p>
-        </w:tc>
-        <w:tc>
-          <w:tcPr/>
-          <w:p>
-            <w:pPr>
-              <w:pStyle w:val="Compact"/>
-            </w:pPr>
-          </w:p>
-        </w:tc>
-        <w:tc>
-          <w:tcPr/>
-          <w:p>
-            <w:pPr>
-              <w:pStyle w:val="Compact"/>
-            </w:pPr>
-          </w:p>
-        </w:tc>
-      </w:tr>
-      <w:tr>
-        <w:tc>
-          <w:tcPr/>
-          <w:p>
-            <w:pPr>
-              <w:pStyle w:val="Compact"/>
-              <w:jc w:val="left"/>
-            </w:pPr>
-            <w:r>
-              <w:t xml:space="preserve">Palgue Sam Jang</w:t>
-            </w:r>
-          </w:p>
-        </w:tc>
-        <w:tc>
-          <w:tcPr/>
-          <w:p>
-            <w:pPr>
-              <w:pStyle w:val="Compact"/>
-            </w:pPr>
-          </w:p>
-        </w:tc>
-        <w:tc>
-          <w:tcPr/>
-          <w:p>
-            <w:pPr>
-              <w:pStyle w:val="Compact"/>
-            </w:pPr>
-          </w:p>
-        </w:tc>
-      </w:tr>
-      <w:tr>
-        <w:tc>
-          <w:tcPr/>
-          <w:p>
-            <w:pPr>
-              <w:pStyle w:val="Compact"/>
-              <w:jc w:val="left"/>
-            </w:pPr>
-            <w:r>
-              <w:t xml:space="preserve">Palgue Sa Jang</w:t>
-            </w:r>
-          </w:p>
-        </w:tc>
-        <w:tc>
-          <w:tcPr/>
-          <w:p>
-            <w:pPr>
-              <w:pStyle w:val="Compact"/>
-            </w:pPr>
-          </w:p>
-        </w:tc>
-        <w:tc>
-          <w:tcPr/>
-          <w:p>
-            <w:pPr>
-              <w:pStyle w:val="Compact"/>
-            </w:pPr>
-          </w:p>
-        </w:tc>
-      </w:tr>
-      <w:tr>
-        <w:tc>
-          <w:tcPr/>
-          <w:p>
-            <w:pPr>
-              <w:pStyle w:val="Compact"/>
-              <w:jc w:val="left"/>
-            </w:pPr>
-            <w:r>
-              <w:t xml:space="preserve">Palgue O Jang</w:t>
-            </w:r>
-          </w:p>
-        </w:tc>
-        <w:tc>
-          <w:tcPr/>
-          <w:p>
-            <w:pPr>
-              <w:pStyle w:val="Compact"/>
-            </w:pPr>
-          </w:p>
-        </w:tc>
-        <w:tc>
-          <w:tcPr/>
-          <w:p>
-            <w:pPr>
-              <w:pStyle w:val="Compact"/>
-            </w:pPr>
-          </w:p>
-        </w:tc>
-      </w:tr>
-      <w:tr>
-        <w:tc>
-          <w:tcPr/>
-          <w:p>
-            <w:pPr>
-              <w:pStyle w:val="Compact"/>
-              <w:jc w:val="left"/>
-            </w:pPr>
-            <w:r>
-              <w:t xml:space="preserve">Palgue Yuk Jang</w:t>
-            </w:r>
-          </w:p>
-        </w:tc>
-        <w:tc>
-          <w:tcPr/>
-          <w:p>
-            <w:pPr>
-              <w:pStyle w:val="Compact"/>
-            </w:pPr>
-          </w:p>
-        </w:tc>
-        <w:tc>
-          <w:tcPr/>
-          <w:p>
-            <w:pPr>
-              <w:pStyle w:val="Compact"/>
-            </w:pPr>
-          </w:p>
-        </w:tc>
-      </w:tr>
-      <w:tr>
-        <w:tc>
-          <w:tcPr/>
-          <w:p>
-            <w:pPr>
-              <w:pStyle w:val="Compact"/>
-              <w:jc w:val="left"/>
-            </w:pPr>
-            <w:r>
-              <w:t xml:space="preserve">Palgue Chil Jang</w:t>
-            </w:r>
-          </w:p>
-        </w:tc>
-        <w:tc>
-          <w:tcPr/>
-          <w:p>
-            <w:pPr>
-              <w:pStyle w:val="Compact"/>
-            </w:pPr>
-          </w:p>
-        </w:tc>
-        <w:tc>
-          <w:tcPr/>
-          <w:p>
-            <w:pPr>
-              <w:pStyle w:val="Compact"/>
-            </w:pPr>
-          </w:p>
-        </w:tc>
-      </w:tr>
-      <w:tr>
-        <w:tc>
-          <w:tcPr/>
-          <w:p>
-            <w:pPr>
-              <w:pStyle w:val="Compact"/>
-              <w:jc w:val="left"/>
-            </w:pPr>
-            <w:r>
-              <w:t xml:space="preserve">Palgue Pal Jang</w:t>
+              <w:t xml:space="preserve">Kicho Il Jang</w:t>
+            </w:r>
+          </w:p>
+        </w:tc>
+        <w:tc>
+          <w:tcPr/>
+          <w:p>
+            <w:pPr>
+              <w:pStyle w:val="Compact"/>
+            </w:pPr>
+          </w:p>
+        </w:tc>
+        <w:tc>
+          <w:tcPr/>
+          <w:p>
+            <w:pPr>
+              <w:pStyle w:val="Compact"/>
+            </w:pPr>
+          </w:p>
+        </w:tc>
+      </w:tr>
+      <w:tr>
+        <w:tc>
+          <w:tcPr/>
+          <w:p>
+            <w:pPr>
+              <w:pStyle w:val="Compact"/>
+              <w:jc w:val="left"/>
+            </w:pPr>
+            <w:r>
+              <w:t xml:space="preserve">Kicho E Jang</w:t>
+            </w:r>
+          </w:p>
+        </w:tc>
+        <w:tc>
+          <w:tcPr/>
+          <w:p>
+            <w:pPr>
+              <w:pStyle w:val="Compact"/>
+            </w:pPr>
+          </w:p>
+        </w:tc>
+        <w:tc>
+          <w:tcPr/>
+          <w:p>
+            <w:pPr>
+              <w:pStyle w:val="Compact"/>
+            </w:pPr>
+          </w:p>
+        </w:tc>
+      </w:tr>
+      <w:tr>
+        <w:tc>
+          <w:tcPr/>
+          <w:p>
+            <w:pPr>
+              <w:pStyle w:val="Compact"/>
+              <w:jc w:val="left"/>
+            </w:pPr>
+            <w:r>
+              <w:t xml:space="preserve">Kicho Sam Jan</w:t>
+            </w:r>
+          </w:p>
+        </w:tc>
+        <w:tc>
+          <w:tcPr/>
+          <w:p>
+            <w:pPr>
+              <w:pStyle w:val="Compact"/>
+            </w:pPr>
+          </w:p>
+        </w:tc>
+        <w:tc>
+          <w:tcPr/>
+          <w:p>
+            <w:pPr>
+              <w:pStyle w:val="Compact"/>
+            </w:pPr>
+          </w:p>
+        </w:tc>
+      </w:tr>
+      <w:tr>
+        <w:tc>
+          <w:tcPr/>
+          <w:p>
+            <w:pPr>
+              <w:pStyle w:val="Compact"/>
+              <w:jc w:val="left"/>
+            </w:pPr>
+            <w:r>
+              <w:t xml:space="preserve">Palgue Il Jang</w:t>
+            </w:r>
+          </w:p>
+        </w:tc>
+        <w:tc>
+          <w:tcPr/>
+          <w:p>
+            <w:pPr>
+              <w:pStyle w:val="Compact"/>
+            </w:pPr>
+          </w:p>
+        </w:tc>
+        <w:tc>
+          <w:tcPr/>
+          <w:p>
+            <w:pPr>
+              <w:pStyle w:val="Compact"/>
+            </w:pPr>
+          </w:p>
+        </w:tc>
+      </w:tr>
+      <w:tr>
+        <w:tc>
+          <w:tcPr/>
+          <w:p>
+            <w:pPr>
+              <w:pStyle w:val="Compact"/>
+              <w:jc w:val="left"/>
+            </w:pPr>
+            <w:r>
+              <w:t xml:space="preserve">Palgue E Jang</w:t>
+            </w:r>
+          </w:p>
+        </w:tc>
+        <w:tc>
+          <w:tcPr/>
+          <w:p>
+            <w:pPr>
+              <w:pStyle w:val="Compact"/>
+            </w:pPr>
+          </w:p>
+        </w:tc>
+        <w:tc>
+          <w:tcPr/>
+          <w:p>
+            <w:pPr>
+              <w:pStyle w:val="Compact"/>
+            </w:pPr>
+          </w:p>
+        </w:tc>
+      </w:tr>
+      <w:tr>
+        <w:tc>
+          <w:tcPr/>
+          <w:p>
+            <w:pPr>
+              <w:pStyle w:val="Compact"/>
+              <w:jc w:val="left"/>
+            </w:pPr>
+            <w:r>
+              <w:t xml:space="preserve">Palgue Sam Jang</w:t>
+            </w:r>
+          </w:p>
+        </w:tc>
+        <w:tc>
+          <w:tcPr/>
+          <w:p>
+            <w:pPr>
+              <w:pStyle w:val="Compact"/>
+            </w:pPr>
+          </w:p>
+        </w:tc>
+        <w:tc>
+          <w:tcPr/>
+          <w:p>
+            <w:pPr>
+              <w:pStyle w:val="Compact"/>
+            </w:pPr>
+          </w:p>
+        </w:tc>
+      </w:tr>
+      <w:tr>
+        <w:tc>
+          <w:tcPr/>
+          <w:p>
+            <w:pPr>
+              <w:pStyle w:val="Compact"/>
+              <w:jc w:val="left"/>
+            </w:pPr>
+            <w:r>
+              <w:t xml:space="preserve">Palgue Sa Jang</w:t>
+            </w:r>
+          </w:p>
+        </w:tc>
+        <w:tc>
+          <w:tcPr/>
+          <w:p>
+            <w:pPr>
+              <w:pStyle w:val="Compact"/>
+            </w:pPr>
+          </w:p>
+        </w:tc>
+        <w:tc>
+          <w:tcPr/>
+          <w:p>
+            <w:pPr>
+              <w:pStyle w:val="Compact"/>
+            </w:pPr>
+          </w:p>
+        </w:tc>
+      </w:tr>
+      <w:tr>
+        <w:tc>
+          <w:tcPr/>
+          <w:p>
+            <w:pPr>
+              <w:pStyle w:val="Compact"/>
+              <w:jc w:val="left"/>
+            </w:pPr>
+            <w:r>
+              <w:t xml:space="preserve">Palgue O Jang</w:t>
+            </w:r>
+          </w:p>
+        </w:tc>
+        <w:tc>
+          <w:tcPr/>
+          <w:p>
+            <w:pPr>
+              <w:pStyle w:val="Compact"/>
+            </w:pPr>
+          </w:p>
+        </w:tc>
+        <w:tc>
+          <w:tcPr/>
+          <w:p>
+            <w:pPr>
+              <w:pStyle w:val="Compact"/>
+            </w:pPr>
+          </w:p>
+        </w:tc>
+      </w:tr>
+      <w:tr>
+        <w:tc>
+          <w:tcPr/>
+          <w:p>
+            <w:pPr>
+              <w:pStyle w:val="Compact"/>
+              <w:jc w:val="left"/>
+            </w:pPr>
+            <w:r>
+              <w:t xml:space="preserve">Palgue Yuk Jang</w:t>
+            </w:r>
+          </w:p>
+        </w:tc>
+        <w:tc>
+          <w:tcPr/>
+          <w:p>
+            <w:pPr>
+              <w:pStyle w:val="Compact"/>
+            </w:pPr>
+          </w:p>
+        </w:tc>
+        <w:tc>
+          <w:tcPr/>
+          <w:p>
+            <w:pPr>
+              <w:pStyle w:val="Compact"/>
+            </w:pPr>
+          </w:p>
+        </w:tc>
+      </w:tr>
+      <w:tr>
+        <w:tc>
+          <w:tcPr/>
+          <w:p>
+            <w:pPr>
+              <w:pStyle w:val="Compact"/>
+              <w:jc w:val="left"/>
+            </w:pPr>
+            <w:r>
+              <w:t xml:space="preserve">Palgue Chil Jang</w:t>
+            </w:r>
+          </w:p>
+        </w:tc>
+        <w:tc>
+          <w:tcPr/>
+          <w:p>
+            <w:pPr>
+              <w:pStyle w:val="Compact"/>
+            </w:pPr>
+          </w:p>
+        </w:tc>
+        <w:tc>
+          <w:tcPr/>
+          <w:p>
+            <w:pPr>
+              <w:pStyle w:val="Compact"/>
+            </w:pPr>
+          </w:p>
+        </w:tc>
+      </w:tr>
+      <w:tr>
+        <w:tc>
+          <w:tcPr/>
+          <w:p>
+            <w:pPr>
+              <w:pStyle w:val="Compact"/>
+              <w:jc w:val="left"/>
+            </w:pPr>
+            <w:r>
+              <w:t xml:space="preserve">Palgue Pal Jang</w:t>
             </w:r>
           </w:p>
         </w:tc>
@@ -620,157 +620,157 @@
               <w:jc w:val="left"/>
             </w:pPr>
             <w:r>
-              <w:t xml:space="preserve">Keum Gong</w:t>
-            </w:r>
-          </w:p>
-        </w:tc>
-        <w:tc>
-          <w:tcPr/>
-          <w:p>
-            <w:pPr>
-              <w:pStyle w:val="Compact"/>
-            </w:pPr>
-          </w:p>
-        </w:tc>
-        <w:tc>
-          <w:tcPr/>
-          <w:p>
-            <w:pPr>
-              <w:pStyle w:val="Compact"/>
-            </w:pPr>
-          </w:p>
-        </w:tc>
-      </w:tr>
-      <w:tr>
-        <w:tc>
-          <w:tcPr/>
-          <w:p>
-            <w:pPr>
-              <w:pStyle w:val="Compact"/>
-              <w:jc w:val="left"/>
-            </w:pPr>
-            <w:r>
-              <w:t xml:space="preserve">Nipponjin #1</w:t>
-            </w:r>
-          </w:p>
-        </w:tc>
-        <w:tc>
-          <w:tcPr/>
-          <w:p>
-            <w:pPr>
-              <w:pStyle w:val="Compact"/>
-            </w:pPr>
-          </w:p>
-        </w:tc>
-        <w:tc>
-          <w:tcPr/>
-          <w:p>
-            <w:pPr>
-              <w:pStyle w:val="Compact"/>
-            </w:pPr>
-          </w:p>
-        </w:tc>
-      </w:tr>
-      <w:tr>
-        <w:tc>
-          <w:tcPr/>
-          <w:p>
-            <w:pPr>
-              <w:pStyle w:val="Compact"/>
-              <w:jc w:val="left"/>
-            </w:pPr>
-            <w:r>
-              <w:t xml:space="preserve">Nipponjin #2</w:t>
-            </w:r>
-          </w:p>
-        </w:tc>
-        <w:tc>
-          <w:tcPr/>
-          <w:p>
-            <w:pPr>
-              <w:pStyle w:val="Compact"/>
-            </w:pPr>
-          </w:p>
-        </w:tc>
-        <w:tc>
-          <w:tcPr/>
-          <w:p>
-            <w:pPr>
-              <w:pStyle w:val="Compact"/>
-            </w:pPr>
-          </w:p>
-        </w:tc>
-      </w:tr>
-      <w:tr>
-        <w:tc>
-          <w:tcPr/>
-          <w:p>
-            <w:pPr>
-              <w:pStyle w:val="Compact"/>
-              <w:jc w:val="left"/>
-            </w:pPr>
-            <w:r>
-              <w:t xml:space="preserve">Nipponjin #3</w:t>
-            </w:r>
-          </w:p>
-        </w:tc>
-        <w:tc>
-          <w:tcPr/>
-          <w:p>
-            <w:pPr>
-              <w:pStyle w:val="Compact"/>
-            </w:pPr>
-          </w:p>
-        </w:tc>
-        <w:tc>
-          <w:tcPr/>
-          <w:p>
-            <w:pPr>
-              <w:pStyle w:val="Compact"/>
-            </w:pPr>
-          </w:p>
-        </w:tc>
-      </w:tr>
-      <w:tr>
-        <w:tc>
-          <w:tcPr/>
-          <w:p>
-            <w:pPr>
-              <w:pStyle w:val="Compact"/>
-              <w:jc w:val="left"/>
-            </w:pPr>
-            <w:r>
-              <w:t xml:space="preserve">Ro Pai</w:t>
-            </w:r>
-          </w:p>
-        </w:tc>
-        <w:tc>
-          <w:tcPr/>
-          <w:p>
-            <w:pPr>
-              <w:pStyle w:val="Compact"/>
-            </w:pPr>
-          </w:p>
-        </w:tc>
-        <w:tc>
-          <w:tcPr/>
-          <w:p>
-            <w:pPr>
-              <w:pStyle w:val="Compact"/>
-            </w:pPr>
-          </w:p>
-        </w:tc>
-      </w:tr>
-      <w:tr>
-        <w:tc>
-          <w:tcPr/>
-          <w:p>
-            <w:pPr>
-              <w:pStyle w:val="Compact"/>
-              <w:jc w:val="left"/>
-            </w:pPr>
-            <w:r>
-              <w:t xml:space="preserve">Bul Pai So</w:t>
+              <w:t xml:space="preserve">Keum Gong</w:t>
+            </w:r>
+          </w:p>
+        </w:tc>
+        <w:tc>
+          <w:tcPr/>
+          <w:p>
+            <w:pPr>
+              <w:pStyle w:val="Compact"/>
+            </w:pPr>
+          </w:p>
+        </w:tc>
+        <w:tc>
+          <w:tcPr/>
+          <w:p>
+            <w:pPr>
+              <w:pStyle w:val="Compact"/>
+            </w:pPr>
+          </w:p>
+        </w:tc>
+      </w:tr>
+      <w:tr>
+        <w:tc>
+          <w:tcPr/>
+          <w:p>
+            <w:pPr>
+              <w:pStyle w:val="Compact"/>
+              <w:jc w:val="left"/>
+            </w:pPr>
+            <w:r>
+              <w:t xml:space="preserve">Nipponjin #1</w:t>
+            </w:r>
+          </w:p>
+        </w:tc>
+        <w:tc>
+          <w:tcPr/>
+          <w:p>
+            <w:pPr>
+              <w:pStyle w:val="Compact"/>
+            </w:pPr>
+          </w:p>
+        </w:tc>
+        <w:tc>
+          <w:tcPr/>
+          <w:p>
+            <w:pPr>
+              <w:pStyle w:val="Compact"/>
+            </w:pPr>
+          </w:p>
+        </w:tc>
+      </w:tr>
+      <w:tr>
+        <w:tc>
+          <w:tcPr/>
+          <w:p>
+            <w:pPr>
+              <w:pStyle w:val="Compact"/>
+              <w:jc w:val="left"/>
+            </w:pPr>
+            <w:r>
+              <w:t xml:space="preserve">Nipponjin #2</w:t>
+            </w:r>
+          </w:p>
+        </w:tc>
+        <w:tc>
+          <w:tcPr/>
+          <w:p>
+            <w:pPr>
+              <w:pStyle w:val="Compact"/>
+            </w:pPr>
+          </w:p>
+        </w:tc>
+        <w:tc>
+          <w:tcPr/>
+          <w:p>
+            <w:pPr>
+              <w:pStyle w:val="Compact"/>
+            </w:pPr>
+          </w:p>
+        </w:tc>
+      </w:tr>
+      <w:tr>
+        <w:tc>
+          <w:tcPr/>
+          <w:p>
+            <w:pPr>
+              <w:pStyle w:val="Compact"/>
+              <w:jc w:val="left"/>
+            </w:pPr>
+            <w:r>
+              <w:t xml:space="preserve">Nipponjin #3</w:t>
+            </w:r>
+          </w:p>
+        </w:tc>
+        <w:tc>
+          <w:tcPr/>
+          <w:p>
+            <w:pPr>
+              <w:pStyle w:val="Compact"/>
+            </w:pPr>
+          </w:p>
+        </w:tc>
+        <w:tc>
+          <w:tcPr/>
+          <w:p>
+            <w:pPr>
+              <w:pStyle w:val="Compact"/>
+            </w:pPr>
+          </w:p>
+        </w:tc>
+      </w:tr>
+      <w:tr>
+        <w:tc>
+          <w:tcPr/>
+          <w:p>
+            <w:pPr>
+              <w:pStyle w:val="Compact"/>
+              <w:jc w:val="left"/>
+            </w:pPr>
+            <w:r>
+              <w:t xml:space="preserve">Ro Pai</w:t>
+            </w:r>
+          </w:p>
+        </w:tc>
+        <w:tc>
+          <w:tcPr/>
+          <w:p>
+            <w:pPr>
+              <w:pStyle w:val="Compact"/>
+            </w:pPr>
+          </w:p>
+        </w:tc>
+        <w:tc>
+          <w:tcPr/>
+          <w:p>
+            <w:pPr>
+              <w:pStyle w:val="Compact"/>
+            </w:pPr>
+          </w:p>
+        </w:tc>
+      </w:tr>
+      <w:tr>
+        <w:tc>
+          <w:tcPr/>
+          <w:p>
+            <w:pPr>
+              <w:pStyle w:val="Compact"/>
+              <w:jc w:val="left"/>
+            </w:pPr>
+            <w:r>
+              <w:t xml:space="preserve">Bul Pai So</w:t>
             </w:r>
           </w:p>
         </w:tc>

--- a/test_sheets/3rddan.docx
+++ b/test_sheets/3rddan.docx
@@ -290,37 +290,37 @@
               <w:jc w:val="left"/>
             </w:pPr>
             <w:r>
-              <w:t xml:space="preserve">Kicho E Jang</w:t>
-            </w:r>
-          </w:p>
-        </w:tc>
-        <w:tc>
-          <w:tcPr/>
-          <w:p>
-            <w:pPr>
-              <w:pStyle w:val="Compact"/>
-            </w:pPr>
-          </w:p>
-        </w:tc>
-        <w:tc>
-          <w:tcPr/>
-          <w:p>
-            <w:pPr>
-              <w:pStyle w:val="Compact"/>
-            </w:pPr>
-          </w:p>
-        </w:tc>
-      </w:tr>
-      <w:tr>
-        <w:tc>
-          <w:tcPr/>
-          <w:p>
-            <w:pPr>
-              <w:pStyle w:val="Compact"/>
-              <w:jc w:val="left"/>
-            </w:pPr>
-            <w:r>
-              <w:t xml:space="preserve">Kicho Sam Jan</w:t>
+              <w:t xml:space="preserve">Kicho I Jang</w:t>
+            </w:r>
+          </w:p>
+        </w:tc>
+        <w:tc>
+          <w:tcPr/>
+          <w:p>
+            <w:pPr>
+              <w:pStyle w:val="Compact"/>
+            </w:pPr>
+          </w:p>
+        </w:tc>
+        <w:tc>
+          <w:tcPr/>
+          <w:p>
+            <w:pPr>
+              <w:pStyle w:val="Compact"/>
+            </w:pPr>
+          </w:p>
+        </w:tc>
+      </w:tr>
+      <w:tr>
+        <w:tc>
+          <w:tcPr/>
+          <w:p>
+            <w:pPr>
+              <w:pStyle w:val="Compact"/>
+              <w:jc w:val="left"/>
+            </w:pPr>
+            <w:r>
+              <w:t xml:space="preserve">Kicho Sam Jang</w:t>
             </w:r>
           </w:p>
         </w:tc>
@@ -380,7 +380,7 @@
               <w:jc w:val="left"/>
             </w:pPr>
             <w:r>
-              <w:t xml:space="preserve">Palgue E Jang</w:t>
+              <w:t xml:space="preserve">Palgue I Jang</w:t>
             </w:r>
           </w:p>
         </w:tc>
